--- a/CA.docx
+++ b/CA.docx
@@ -1666,13 +1666,7 @@
         <w:rPr>
           <w:color w:val="000000" w:themeColor="text1"/>
         </w:rPr>
-        <w:t xml:space="preserve">, and </w:t>
-      </w:r>
-      <w:r>
-        <w:rPr>
-          <w:color w:val="000000" w:themeColor="text1"/>
-        </w:rPr>
-        <w:t>the location will be displayed and he user has the option of adding the location to the</w:t>
+        <w:t>, and the location will be displayed and he user has the option of adding the location to the</w:t>
       </w:r>
       <w:r>
         <w:rPr>
@@ -1684,19 +1678,7 @@
         <w:rPr>
           <w:color w:val="000000" w:themeColor="text1"/>
         </w:rPr>
-        <w:t>list</w:t>
-      </w:r>
-      <w:r>
-        <w:rPr>
-          <w:color w:val="000000" w:themeColor="text1"/>
-        </w:rPr>
-        <w:t xml:space="preserve"> again</w:t>
-      </w:r>
-      <w:r>
-        <w:rPr>
-          <w:color w:val="000000" w:themeColor="text1"/>
-        </w:rPr>
-        <w:t>.</w:t>
+        <w:t>list again.</w:t>
       </w:r>
     </w:p>
     <w:p>
@@ -1715,12 +1697,60 @@
       </w:r>
     </w:p>
     <w:p>
-      <w:r>
+      <w:pPr>
         <w:rPr>
           <w:b/>
           <w:color w:val="4472C4" w:themeColor="accent1"/>
         </w:rPr>
+      </w:pPr>
+      <w:r>
+        <w:rPr>
+          <w:b/>
+          <w:color w:val="4472C4" w:themeColor="accent1"/>
+        </w:rPr>
         <w:t>Class Diagram</w:t>
+      </w:r>
+    </w:p>
+    <w:p>
+      <w:r>
+        <w:rPr>
+          <w:noProof/>
+        </w:rPr>
+        <w:drawing>
+          <wp:inline distT="0" distB="0" distL="0" distR="0" wp14:anchorId="23FE448B" wp14:editId="41F553F0">
+            <wp:extent cx="5731510" cy="3121660"/>
+            <wp:effectExtent l="0" t="0" r="2540" b="2540"/>
+            <wp:docPr id="10" name="Picture 10"/>
+            <wp:cNvGraphicFramePr>
+              <a:graphicFrameLocks xmlns:a="http://schemas.openxmlformats.org/drawingml/2006/main" noChangeAspect="1"/>
+            </wp:cNvGraphicFramePr>
+            <a:graphic xmlns:a="http://schemas.openxmlformats.org/drawingml/2006/main">
+              <a:graphicData uri="http://schemas.openxmlformats.org/drawingml/2006/picture">
+                <pic:pic xmlns:pic="http://schemas.openxmlformats.org/drawingml/2006/picture">
+                  <pic:nvPicPr>
+                    <pic:cNvPr id="1" name=""/>
+                    <pic:cNvPicPr/>
+                  </pic:nvPicPr>
+                  <pic:blipFill>
+                    <a:blip r:embed="rId19"/>
+                    <a:stretch>
+                      <a:fillRect/>
+                    </a:stretch>
+                  </pic:blipFill>
+                  <pic:spPr>
+                    <a:xfrm>
+                      <a:off x="0" y="0"/>
+                      <a:ext cx="5731510" cy="3121660"/>
+                    </a:xfrm>
+                    <a:prstGeom prst="rect">
+                      <a:avLst/>
+                    </a:prstGeom>
+                  </pic:spPr>
+                </pic:pic>
+              </a:graphicData>
+            </a:graphic>
+          </wp:inline>
+        </w:drawing>
       </w:r>
       <w:bookmarkStart w:id="0" w:name="_GoBack"/>
       <w:bookmarkEnd w:id="0"/>
